--- a/失眠方案/失眠问题解决方案设计.docx
+++ b/失眠方案/失眠问题解决方案设计.docx
@@ -6,9 +6,6 @@
       <w:pPr>
         <w:pStyle w:val="a3"/>
         <w:jc w:val="left"/>
-        <w:rPr>
-          <w:rFonts w:hint="eastAsia"/>
-        </w:rPr>
       </w:pPr>
       <w:r>
         <w:rPr>
@@ -21,13 +18,418 @@
       <w:tblPr>
         <w:tblStyle w:val="a4"/>
         <w:tblW w:w="0" w:type="auto"/>
+        <w:tblLook w:val="04A0" w:firstRow="1" w:lastRow="0" w:firstColumn="1" w:lastColumn="0" w:noHBand="0" w:noVBand="1"/>
+      </w:tblPr>
+      <w:tblGrid>
+        <w:gridCol w:w="2806"/>
+        <w:gridCol w:w="6249"/>
+      </w:tblGrid>
+      <w:tr>
+        <w:tc>
+          <w:tcPr>
+            <w:tcW w:w="2806" w:type="dxa"/>
+          </w:tcPr>
+          <w:p>
+            <w:pPr>
+              <w:rPr>
+                <w:rFonts w:hint="eastAsia"/>
+              </w:rPr>
+            </w:pPr>
+            <w:r>
+              <w:rPr>
+                <w:rFonts w:hint="eastAsia"/>
+              </w:rPr>
+              <w:t>睡眠教育</w:t>
+            </w:r>
+          </w:p>
+        </w:tc>
+        <w:tc>
+          <w:tcPr>
+            <w:tcW w:w="6249" w:type="dxa"/>
+          </w:tcPr>
+          <w:p>
+            <w:r>
+              <w:rPr>
+                <w:rFonts w:hint="eastAsia"/>
+              </w:rPr>
+              <w:t>1</w:t>
+            </w:r>
+            <w:r>
+              <w:rPr>
+                <w:rFonts w:hint="eastAsia"/>
+              </w:rPr>
+              <w:t xml:space="preserve">. </w:t>
+            </w:r>
+            <w:r>
+              <w:rPr>
+                <w:rFonts w:hint="eastAsia"/>
+              </w:rPr>
+              <w:t>了解睡眠日记</w:t>
+            </w:r>
+          </w:p>
+        </w:tc>
+      </w:tr>
+      <w:tr>
+        <w:tc>
+          <w:tcPr>
+            <w:tcW w:w="2806" w:type="dxa"/>
+          </w:tcPr>
+          <w:p>
+            <w:pPr>
+              <w:rPr>
+                <w:rFonts w:hint="eastAsia"/>
+              </w:rPr>
+            </w:pPr>
+          </w:p>
+        </w:tc>
+        <w:tc>
+          <w:tcPr>
+            <w:tcW w:w="6249" w:type="dxa"/>
+          </w:tcPr>
+          <w:p>
+            <w:r>
+              <w:rPr>
+                <w:rFonts w:hint="eastAsia"/>
+              </w:rPr>
+              <w:t>2</w:t>
+            </w:r>
+            <w:r>
+              <w:rPr>
+                <w:rFonts w:hint="eastAsia"/>
+              </w:rPr>
+              <w:t xml:space="preserve">. </w:t>
+            </w:r>
+            <w:r>
+              <w:rPr>
+                <w:rFonts w:hint="eastAsia"/>
+              </w:rPr>
+              <w:t>揭秘睡眠的生理奥秘</w:t>
+            </w:r>
+          </w:p>
+        </w:tc>
+      </w:tr>
+      <w:tr>
+        <w:tc>
+          <w:tcPr>
+            <w:tcW w:w="2806" w:type="dxa"/>
+          </w:tcPr>
+          <w:p>
+            <w:pPr>
+              <w:rPr>
+                <w:rFonts w:hint="eastAsia"/>
+              </w:rPr>
+            </w:pPr>
+          </w:p>
+        </w:tc>
+        <w:tc>
+          <w:tcPr>
+            <w:tcW w:w="6249" w:type="dxa"/>
+          </w:tcPr>
+          <w:p>
+            <w:r>
+              <w:rPr>
+                <w:rFonts w:hint="eastAsia"/>
+              </w:rPr>
+              <w:t xml:space="preserve">3. </w:t>
+            </w:r>
+            <w:r>
+              <w:rPr>
+                <w:rFonts w:hint="eastAsia"/>
+              </w:rPr>
+              <w:t>引发失眠的三因素</w:t>
+            </w:r>
+          </w:p>
+        </w:tc>
+      </w:tr>
+      <w:tr>
+        <w:tc>
+          <w:tcPr>
+            <w:tcW w:w="2806" w:type="dxa"/>
+          </w:tcPr>
+          <w:p>
+            <w:pPr>
+              <w:rPr>
+                <w:rFonts w:hint="eastAsia"/>
+              </w:rPr>
+            </w:pPr>
+          </w:p>
+        </w:tc>
+        <w:tc>
+          <w:tcPr>
+            <w:tcW w:w="6249" w:type="dxa"/>
+          </w:tcPr>
+          <w:p/>
+        </w:tc>
+      </w:tr>
+      <w:tr>
+        <w:tc>
+          <w:tcPr>
+            <w:tcW w:w="2806" w:type="dxa"/>
+          </w:tcPr>
+          <w:p>
+            <w:pPr>
+              <w:rPr>
+                <w:rFonts w:hint="eastAsia"/>
+              </w:rPr>
+            </w:pPr>
+            <w:r>
+              <w:rPr>
+                <w:rFonts w:hint="eastAsia"/>
+              </w:rPr>
+              <w:t>睡眠限制</w:t>
+            </w:r>
+          </w:p>
+        </w:tc>
+        <w:tc>
+          <w:tcPr>
+            <w:tcW w:w="6249" w:type="dxa"/>
+          </w:tcPr>
+          <w:p/>
+        </w:tc>
+      </w:tr>
+      <w:tr>
+        <w:tc>
+          <w:tcPr>
+            <w:tcW w:w="2806" w:type="dxa"/>
+          </w:tcPr>
+          <w:p>
+            <w:pPr>
+              <w:rPr>
+                <w:rFonts w:hint="eastAsia"/>
+              </w:rPr>
+            </w:pPr>
+          </w:p>
+        </w:tc>
+        <w:tc>
+          <w:tcPr>
+            <w:tcW w:w="6249" w:type="dxa"/>
+          </w:tcPr>
+          <w:p/>
+        </w:tc>
+      </w:tr>
+      <w:tr>
+        <w:tc>
+          <w:tcPr>
+            <w:tcW w:w="2806" w:type="dxa"/>
+          </w:tcPr>
+          <w:p>
+            <w:pPr>
+              <w:rPr>
+                <w:rFonts w:hint="eastAsia"/>
+              </w:rPr>
+            </w:pPr>
+          </w:p>
+        </w:tc>
+        <w:tc>
+          <w:tcPr>
+            <w:tcW w:w="6249" w:type="dxa"/>
+          </w:tcPr>
+          <w:p/>
+        </w:tc>
+      </w:tr>
+      <w:tr>
+        <w:tc>
+          <w:tcPr>
+            <w:tcW w:w="2806" w:type="dxa"/>
+          </w:tcPr>
+          <w:p>
+            <w:pPr>
+              <w:rPr>
+                <w:rFonts w:hint="eastAsia"/>
+              </w:rPr>
+            </w:pPr>
+          </w:p>
+        </w:tc>
+        <w:tc>
+          <w:tcPr>
+            <w:tcW w:w="6249" w:type="dxa"/>
+          </w:tcPr>
+          <w:p/>
+        </w:tc>
+      </w:tr>
+      <w:tr>
+        <w:tc>
+          <w:tcPr>
+            <w:tcW w:w="2806" w:type="dxa"/>
+          </w:tcPr>
+          <w:p/>
+        </w:tc>
+        <w:tc>
+          <w:tcPr>
+            <w:tcW w:w="6249" w:type="dxa"/>
+          </w:tcPr>
+          <w:p/>
+        </w:tc>
+      </w:tr>
+      <w:tr>
+        <w:tc>
+          <w:tcPr>
+            <w:tcW w:w="2806" w:type="dxa"/>
+          </w:tcPr>
+          <w:p>
+            <w:r>
+              <w:rPr>
+                <w:rFonts w:hint="eastAsia"/>
+              </w:rPr>
+              <w:t>刺激控制</w:t>
+            </w:r>
+          </w:p>
+        </w:tc>
+        <w:tc>
+          <w:tcPr>
+            <w:tcW w:w="6249" w:type="dxa"/>
+          </w:tcPr>
+          <w:p/>
+        </w:tc>
+      </w:tr>
+      <w:tr>
+        <w:tc>
+          <w:tcPr>
+            <w:tcW w:w="2806" w:type="dxa"/>
+          </w:tcPr>
+          <w:p/>
+        </w:tc>
+        <w:tc>
+          <w:tcPr>
+            <w:tcW w:w="6249" w:type="dxa"/>
+          </w:tcPr>
+          <w:p/>
+        </w:tc>
+      </w:tr>
+      <w:tr>
+        <w:tc>
+          <w:tcPr>
+            <w:tcW w:w="2806" w:type="dxa"/>
+          </w:tcPr>
+          <w:p/>
+        </w:tc>
+        <w:tc>
+          <w:tcPr>
+            <w:tcW w:w="6249" w:type="dxa"/>
+          </w:tcPr>
+          <w:p/>
+        </w:tc>
+      </w:tr>
+      <w:tr>
+        <w:tc>
+          <w:tcPr>
+            <w:tcW w:w="2806" w:type="dxa"/>
+          </w:tcPr>
+          <w:p/>
+        </w:tc>
+        <w:tc>
+          <w:tcPr>
+            <w:tcW w:w="6249" w:type="dxa"/>
+          </w:tcPr>
+          <w:p/>
+        </w:tc>
+      </w:tr>
+      <w:tr>
+        <w:tc>
+          <w:tcPr>
+            <w:tcW w:w="2806" w:type="dxa"/>
+          </w:tcPr>
+          <w:p/>
+        </w:tc>
+        <w:tc>
+          <w:tcPr>
+            <w:tcW w:w="6249" w:type="dxa"/>
+          </w:tcPr>
+          <w:p/>
+        </w:tc>
+      </w:tr>
+      <w:tr>
+        <w:tc>
+          <w:tcPr>
+            <w:tcW w:w="2806" w:type="dxa"/>
+          </w:tcPr>
+          <w:p>
+            <w:r>
+              <w:rPr>
+                <w:rFonts w:hint="eastAsia"/>
+              </w:rPr>
+              <w:t>睡眠卫生</w:t>
+            </w:r>
+          </w:p>
+        </w:tc>
+        <w:tc>
+          <w:tcPr>
+            <w:tcW w:w="6249" w:type="dxa"/>
+          </w:tcPr>
+          <w:p/>
+        </w:tc>
+      </w:tr>
+      <w:tr>
+        <w:tc>
+          <w:tcPr>
+            <w:tcW w:w="2806" w:type="dxa"/>
+          </w:tcPr>
+          <w:p>
+            <w:r>
+              <w:rPr>
+                <w:rFonts w:hint="eastAsia"/>
+              </w:rPr>
+              <w:t>认知重构</w:t>
+            </w:r>
+          </w:p>
+        </w:tc>
+        <w:tc>
+          <w:tcPr>
+            <w:tcW w:w="6249" w:type="dxa"/>
+          </w:tcPr>
+          <w:p/>
+        </w:tc>
+      </w:tr>
+      <w:tr>
+        <w:tc>
+          <w:tcPr>
+            <w:tcW w:w="2806" w:type="dxa"/>
+          </w:tcPr>
+          <w:p/>
+        </w:tc>
+        <w:tc>
+          <w:tcPr>
+            <w:tcW w:w="6249" w:type="dxa"/>
+          </w:tcPr>
+          <w:p/>
+        </w:tc>
+      </w:tr>
+      <w:tr>
+        <w:tc>
+          <w:tcPr>
+            <w:tcW w:w="2806" w:type="dxa"/>
+          </w:tcPr>
+          <w:p/>
+        </w:tc>
+        <w:tc>
+          <w:tcPr>
+            <w:tcW w:w="6249" w:type="dxa"/>
+          </w:tcPr>
+          <w:p/>
+        </w:tc>
+      </w:tr>
+    </w:tbl>
+    <w:p/>
+    <w:p/>
+    <w:p/>
+    <w:p>
+      <w:pPr>
+        <w:rPr>
+          <w:rFonts w:hint="eastAsia"/>
+        </w:rPr>
+      </w:pPr>
+    </w:p>
+    <w:tbl>
+      <w:tblPr>
+        <w:tblStyle w:val="a4"/>
+        <w:tblW w:w="0" w:type="auto"/>
         <w:tblLayout w:type="fixed"/>
         <w:tblLook w:val="04A0" w:firstRow="1" w:lastRow="0" w:firstColumn="1" w:lastColumn="0" w:noHBand="0" w:noVBand="1"/>
       </w:tblPr>
       <w:tblGrid>
         <w:gridCol w:w="1355"/>
         <w:gridCol w:w="3599"/>
-        <w:gridCol w:w="7796"/>
+        <w:gridCol w:w="4677"/>
       </w:tblGrid>
       <w:tr>
         <w:tc>
@@ -37,6 +439,7 @@
           <w:p>
             <w:pPr>
               <w:rPr>
+                <w:rFonts w:hint="eastAsia"/>
                 <w:b/>
               </w:rPr>
             </w:pPr>
@@ -55,6 +458,7 @@
           <w:p>
             <w:pPr>
               <w:rPr>
+                <w:rFonts w:hint="eastAsia"/>
                 <w:b/>
               </w:rPr>
             </w:pPr>
@@ -68,11 +472,12 @@
         </w:tc>
         <w:tc>
           <w:tcPr>
-            <w:tcW w:w="7796" w:type="dxa"/>
-          </w:tcPr>
-          <w:p>
-            <w:pPr>
-              <w:rPr>
+            <w:tcW w:w="4677" w:type="dxa"/>
+          </w:tcPr>
+          <w:p>
+            <w:pPr>
+              <w:rPr>
+                <w:rFonts w:hint="eastAsia"/>
                 <w:b/>
               </w:rPr>
             </w:pPr>
@@ -91,6 +496,11 @@
             <w:tcW w:w="1355" w:type="dxa"/>
           </w:tcPr>
           <w:p>
+            <w:pPr>
+              <w:rPr>
+                <w:rFonts w:hint="eastAsia"/>
+              </w:rPr>
+            </w:pPr>
             <w:r>
               <w:t>D1</w:t>
             </w:r>
@@ -101,6 +511,11 @@
             <w:tcW w:w="3599" w:type="dxa"/>
           </w:tcPr>
           <w:p>
+            <w:pPr>
+              <w:rPr>
+                <w:rFonts w:hint="eastAsia"/>
+              </w:rPr>
+            </w:pPr>
             <w:r>
               <w:t>介绍</w:t>
             </w:r>
@@ -114,6 +529,11 @@
             <w:proofErr w:type="spellEnd"/>
           </w:p>
           <w:p>
+            <w:pPr>
+              <w:rPr>
+                <w:rFonts w:hint="eastAsia"/>
+              </w:rPr>
+            </w:pPr>
             <w:r>
               <w:t>和睡眠日记</w:t>
             </w:r>
@@ -121,14 +541,24 @@
         </w:tc>
         <w:tc>
           <w:tcPr>
-            <w:tcW w:w="7796" w:type="dxa"/>
-          </w:tcPr>
-          <w:p>
+            <w:tcW w:w="4677" w:type="dxa"/>
+          </w:tcPr>
+          <w:p>
+            <w:pPr>
+              <w:rPr>
+                <w:rFonts w:hint="eastAsia"/>
+              </w:rPr>
+            </w:pPr>
             <w:r>
               <w:t>失眠的定义</w:t>
             </w:r>
           </w:p>
           <w:p>
+            <w:pPr>
+              <w:rPr>
+                <w:rFonts w:hint="eastAsia"/>
+              </w:rPr>
+            </w:pPr>
             <w:proofErr w:type="spellStart"/>
             <w:r>
               <w:t>CBTi</w:t>
@@ -139,6 +569,11 @@
             </w:r>
           </w:p>
           <w:p>
+            <w:pPr>
+              <w:rPr>
+                <w:rFonts w:hint="eastAsia"/>
+              </w:rPr>
+            </w:pPr>
             <w:r>
               <w:t>睡眠日记在</w:t>
             </w:r>
@@ -159,6 +594,11 @@
             <w:tcW w:w="1355" w:type="dxa"/>
           </w:tcPr>
           <w:p>
+            <w:pPr>
+              <w:rPr>
+                <w:rFonts w:hint="eastAsia"/>
+              </w:rPr>
+            </w:pPr>
             <w:r>
               <w:t>D2</w:t>
             </w:r>
@@ -169,6 +609,11 @@
             <w:tcW w:w="3599" w:type="dxa"/>
           </w:tcPr>
           <w:p>
+            <w:pPr>
+              <w:rPr>
+                <w:rFonts w:hint="eastAsia"/>
+              </w:rPr>
+            </w:pPr>
             <w:r>
               <w:t>睡眠不好的原因，</w:t>
             </w:r>
@@ -179,14 +624,26 @@
         </w:tc>
         <w:tc>
           <w:tcPr>
-            <w:tcW w:w="7796" w:type="dxa"/>
-          </w:tcPr>
-          <w:p>
+            <w:tcW w:w="4677" w:type="dxa"/>
+          </w:tcPr>
+          <w:p>
+            <w:pPr>
+              <w:rPr>
+                <w:rFonts w:hint="eastAsia"/>
+              </w:rPr>
+            </w:pPr>
             <w:r>
               <w:rPr>
                 <w:color w:val="000000"/>
               </w:rPr>
-              <w:t>Education about sleep drive, circadian rhythm, 3P etiological model of insomnia</w:t>
+              <w:t xml:space="preserve">Education about sleep drive, circadian rhythm, </w:t>
+            </w:r>
+            <w:r>
+              <w:rPr>
+                <w:color w:val="000000"/>
+              </w:rPr>
+              <w:lastRenderedPageBreak/>
+              <w:t>3P etiological model of insomnia</w:t>
             </w:r>
           </w:p>
         </w:tc>
@@ -197,7 +654,13 @@
             <w:tcW w:w="1355" w:type="dxa"/>
           </w:tcPr>
           <w:p>
-            <w:r>
+            <w:pPr>
+              <w:rPr>
+                <w:rFonts w:hint="eastAsia"/>
+              </w:rPr>
+            </w:pPr>
+            <w:r>
+              <w:lastRenderedPageBreak/>
               <w:t>D3</w:t>
             </w:r>
           </w:p>
@@ -207,6 +670,11 @@
             <w:tcW w:w="3599" w:type="dxa"/>
           </w:tcPr>
           <w:p>
+            <w:pPr>
+              <w:rPr>
+                <w:rFonts w:hint="eastAsia"/>
+              </w:rPr>
+            </w:pPr>
             <w:r>
               <w:t>失眠的药物治疗</w:t>
             </w:r>
@@ -214,9 +682,14 @@
         </w:tc>
         <w:tc>
           <w:tcPr>
-            <w:tcW w:w="7796" w:type="dxa"/>
-          </w:tcPr>
-          <w:p>
+            <w:tcW w:w="4677" w:type="dxa"/>
+          </w:tcPr>
+          <w:p>
+            <w:pPr>
+              <w:rPr>
+                <w:rFonts w:hint="eastAsia"/>
+              </w:rPr>
+            </w:pPr>
             <w:r>
               <w:t>介绍药物的使用（镇静或催眠药物），介绍非药物的优势</w:t>
             </w:r>
@@ -229,6 +702,11 @@
             <w:tcW w:w="1355" w:type="dxa"/>
           </w:tcPr>
           <w:p>
+            <w:pPr>
+              <w:rPr>
+                <w:rFonts w:hint="eastAsia"/>
+              </w:rPr>
+            </w:pPr>
             <w:r>
               <w:t>D4</w:t>
             </w:r>
@@ -239,6 +717,11 @@
             <w:tcW w:w="3599" w:type="dxa"/>
           </w:tcPr>
           <w:p>
+            <w:pPr>
+              <w:rPr>
+                <w:rFonts w:hint="eastAsia"/>
+              </w:rPr>
+            </w:pPr>
             <w:r>
               <w:t>睡眠效率</w:t>
             </w:r>
@@ -246,11 +729,12 @@
         </w:tc>
         <w:tc>
           <w:tcPr>
-            <w:tcW w:w="7796" w:type="dxa"/>
-          </w:tcPr>
-          <w:p>
-            <w:pPr>
-              <w:rPr>
+            <w:tcW w:w="4677" w:type="dxa"/>
+          </w:tcPr>
+          <w:p>
+            <w:pPr>
+              <w:rPr>
+                <w:rFonts w:hint="eastAsia"/>
                 <w:color w:val="000000"/>
               </w:rPr>
             </w:pPr>
@@ -269,6 +753,11 @@
             <w:tcW w:w="1355" w:type="dxa"/>
           </w:tcPr>
           <w:p>
+            <w:pPr>
+              <w:rPr>
+                <w:rFonts w:hint="eastAsia"/>
+              </w:rPr>
+            </w:pPr>
             <w:r>
               <w:t>D5</w:t>
             </w:r>
@@ -279,6 +768,11 @@
             <w:tcW w:w="3599" w:type="dxa"/>
           </w:tcPr>
           <w:p>
+            <w:pPr>
+              <w:rPr>
+                <w:rFonts w:hint="eastAsia"/>
+              </w:rPr>
+            </w:pPr>
             <w:r>
               <w:t>睡眠限制方法介绍</w:t>
             </w:r>
@@ -286,9 +780,15 @@
         </w:tc>
         <w:tc>
           <w:tcPr>
-            <w:tcW w:w="7796" w:type="dxa"/>
-          </w:tcPr>
-          <w:p/>
+            <w:tcW w:w="4677" w:type="dxa"/>
+          </w:tcPr>
+          <w:p>
+            <w:pPr>
+              <w:rPr>
+                <w:rFonts w:hint="eastAsia"/>
+              </w:rPr>
+            </w:pPr>
+          </w:p>
         </w:tc>
       </w:tr>
       <w:tr>
@@ -297,6 +797,11 @@
             <w:tcW w:w="1355" w:type="dxa"/>
           </w:tcPr>
           <w:p>
+            <w:pPr>
+              <w:rPr>
+                <w:rFonts w:hint="eastAsia"/>
+              </w:rPr>
+            </w:pPr>
             <w:r>
               <w:t>D6</w:t>
             </w:r>
@@ -307,6 +812,11 @@
             <w:tcW w:w="3599" w:type="dxa"/>
           </w:tcPr>
           <w:p>
+            <w:pPr>
+              <w:rPr>
+                <w:rFonts w:hint="eastAsia"/>
+              </w:rPr>
+            </w:pPr>
             <w:r>
               <w:t>开启你的睡眠限制</w:t>
             </w:r>
@@ -314,9 +824,14 @@
         </w:tc>
         <w:tc>
           <w:tcPr>
-            <w:tcW w:w="7796" w:type="dxa"/>
-          </w:tcPr>
-          <w:p>
+            <w:tcW w:w="4677" w:type="dxa"/>
+          </w:tcPr>
+          <w:p>
+            <w:pPr>
+              <w:rPr>
+                <w:rFonts w:hint="eastAsia"/>
+              </w:rPr>
+            </w:pPr>
             <w:r>
               <w:t>实操描述</w:t>
             </w:r>
@@ -328,21 +843,51 @@
           <w:tcPr>
             <w:tcW w:w="1355" w:type="dxa"/>
           </w:tcPr>
-          <w:p/>
+          <w:p>
+            <w:pPr>
+              <w:rPr>
+                <w:rFonts w:hint="eastAsia"/>
+              </w:rPr>
+            </w:pPr>
+          </w:p>
         </w:tc>
         <w:tc>
           <w:tcPr>
             <w:tcW w:w="3599" w:type="dxa"/>
           </w:tcPr>
-          <w:p/>
-          <w:p/>
-          <w:p/>
-        </w:tc>
-        <w:tc>
-          <w:tcPr>
-            <w:tcW w:w="7796" w:type="dxa"/>
-          </w:tcPr>
-          <w:p/>
+          <w:p>
+            <w:pPr>
+              <w:rPr>
+                <w:rFonts w:hint="eastAsia"/>
+              </w:rPr>
+            </w:pPr>
+          </w:p>
+          <w:p>
+            <w:pPr>
+              <w:rPr>
+                <w:rFonts w:hint="eastAsia"/>
+              </w:rPr>
+            </w:pPr>
+          </w:p>
+          <w:p>
+            <w:pPr>
+              <w:rPr>
+                <w:rFonts w:hint="eastAsia"/>
+              </w:rPr>
+            </w:pPr>
+          </w:p>
+        </w:tc>
+        <w:tc>
+          <w:tcPr>
+            <w:tcW w:w="4677" w:type="dxa"/>
+          </w:tcPr>
+          <w:p>
+            <w:pPr>
+              <w:rPr>
+                <w:rFonts w:hint="eastAsia"/>
+              </w:rPr>
+            </w:pPr>
+          </w:p>
         </w:tc>
       </w:tr>
       <w:tr>
@@ -351,6 +896,11 @@
             <w:tcW w:w="1355" w:type="dxa"/>
           </w:tcPr>
           <w:p>
+            <w:pPr>
+              <w:rPr>
+                <w:rFonts w:hint="eastAsia"/>
+              </w:rPr>
+            </w:pPr>
             <w:r>
               <w:t>D7</w:t>
             </w:r>
@@ -361,6 +911,11 @@
             <w:tcW w:w="3599" w:type="dxa"/>
           </w:tcPr>
           <w:p>
+            <w:pPr>
+              <w:rPr>
+                <w:rFonts w:hint="eastAsia"/>
+              </w:rPr>
+            </w:pPr>
             <w:r>
               <w:t>刺激控制</w:t>
             </w:r>
@@ -368,9 +923,14 @@
         </w:tc>
         <w:tc>
           <w:tcPr>
-            <w:tcW w:w="7796" w:type="dxa"/>
-          </w:tcPr>
-          <w:p>
+            <w:tcW w:w="4677" w:type="dxa"/>
+          </w:tcPr>
+          <w:p>
+            <w:pPr>
+              <w:rPr>
+                <w:rFonts w:hint="eastAsia"/>
+              </w:rPr>
+            </w:pPr>
             <w:r>
               <w:t>床和睡眠的关联，其它的关联</w:t>
             </w:r>
@@ -386,6 +946,11 @@
             <w:tcW w:w="1355" w:type="dxa"/>
           </w:tcPr>
           <w:p>
+            <w:pPr>
+              <w:rPr>
+                <w:rFonts w:hint="eastAsia"/>
+              </w:rPr>
+            </w:pPr>
             <w:r>
               <w:t>D8</w:t>
             </w:r>
@@ -396,6 +961,11 @@
             <w:tcW w:w="3599" w:type="dxa"/>
           </w:tcPr>
           <w:p>
+            <w:pPr>
+              <w:rPr>
+                <w:rFonts w:hint="eastAsia"/>
+              </w:rPr>
+            </w:pPr>
             <w:r>
               <w:t>睡眠限制问题（</w:t>
             </w:r>
@@ -409,19 +979,34 @@
         </w:tc>
         <w:tc>
           <w:tcPr>
-            <w:tcW w:w="7796" w:type="dxa"/>
-          </w:tcPr>
-          <w:p>
+            <w:tcW w:w="4677" w:type="dxa"/>
+          </w:tcPr>
+          <w:p>
+            <w:pPr>
+              <w:rPr>
+                <w:rFonts w:hint="eastAsia"/>
+              </w:rPr>
+            </w:pPr>
             <w:r>
               <w:t>想但不能（坚持不下来）</w:t>
             </w:r>
           </w:p>
           <w:p>
+            <w:pPr>
+              <w:rPr>
+                <w:rFonts w:hint="eastAsia"/>
+              </w:rPr>
+            </w:pPr>
             <w:r>
               <w:t>仅仅是不能</w:t>
             </w:r>
           </w:p>
           <w:p>
+            <w:pPr>
+              <w:rPr>
+                <w:rFonts w:hint="eastAsia"/>
+              </w:rPr>
+            </w:pPr>
             <w:r>
               <w:t>不想做</w:t>
             </w:r>
@@ -437,8 +1022,12 @@
             <w:tcW w:w="1355" w:type="dxa"/>
           </w:tcPr>
           <w:p>
-            <w:r>
-              <w:lastRenderedPageBreak/>
+            <w:pPr>
+              <w:rPr>
+                <w:rFonts w:hint="eastAsia"/>
+              </w:rPr>
+            </w:pPr>
+            <w:r>
               <w:t>D9</w:t>
             </w:r>
           </w:p>
@@ -448,6 +1037,11 @@
             <w:tcW w:w="3599" w:type="dxa"/>
           </w:tcPr>
           <w:p>
+            <w:pPr>
+              <w:rPr>
+                <w:rFonts w:hint="eastAsia"/>
+              </w:rPr>
+            </w:pPr>
             <w:r>
               <w:t>睡眠卫生教育</w:t>
             </w:r>
@@ -455,9 +1049,14 @@
         </w:tc>
         <w:tc>
           <w:tcPr>
-            <w:tcW w:w="7796" w:type="dxa"/>
-          </w:tcPr>
-          <w:p>
+            <w:tcW w:w="4677" w:type="dxa"/>
+          </w:tcPr>
+          <w:p>
+            <w:pPr>
+              <w:rPr>
+                <w:rFonts w:hint="eastAsia"/>
+              </w:rPr>
+            </w:pPr>
             <w:r>
               <w:t>增强睡眠驱动力</w:t>
             </w:r>
@@ -470,6 +1069,11 @@
             <w:tcW w:w="1355" w:type="dxa"/>
           </w:tcPr>
           <w:p>
+            <w:pPr>
+              <w:rPr>
+                <w:rFonts w:hint="eastAsia"/>
+              </w:rPr>
+            </w:pPr>
             <w:r>
               <w:t>D10</w:t>
             </w:r>
@@ -480,6 +1084,11 @@
             <w:tcW w:w="3599" w:type="dxa"/>
           </w:tcPr>
           <w:p>
+            <w:pPr>
+              <w:rPr>
+                <w:rFonts w:hint="eastAsia"/>
+              </w:rPr>
+            </w:pPr>
             <w:r>
               <w:t>睡眠卫生教育</w:t>
             </w:r>
@@ -487,9 +1096,14 @@
         </w:tc>
         <w:tc>
           <w:tcPr>
-            <w:tcW w:w="7796" w:type="dxa"/>
-          </w:tcPr>
-          <w:p>
+            <w:tcW w:w="4677" w:type="dxa"/>
+          </w:tcPr>
+          <w:p>
+            <w:pPr>
+              <w:rPr>
+                <w:rFonts w:hint="eastAsia"/>
+              </w:rPr>
+            </w:pPr>
             <w:r>
               <w:t>睡眠环境</w:t>
             </w:r>
@@ -502,6 +1116,11 @@
             <w:tcW w:w="1355" w:type="dxa"/>
           </w:tcPr>
           <w:p>
+            <w:pPr>
+              <w:rPr>
+                <w:rFonts w:hint="eastAsia"/>
+              </w:rPr>
+            </w:pPr>
             <w:r>
               <w:t>D11</w:t>
             </w:r>
@@ -512,6 +1131,11 @@
             <w:tcW w:w="3599" w:type="dxa"/>
           </w:tcPr>
           <w:p>
+            <w:pPr>
+              <w:rPr>
+                <w:rFonts w:hint="eastAsia"/>
+              </w:rPr>
+            </w:pPr>
             <w:r>
               <w:t>正念冥想</w:t>
             </w:r>
@@ -519,9 +1143,15 @@
         </w:tc>
         <w:tc>
           <w:tcPr>
-            <w:tcW w:w="7796" w:type="dxa"/>
-          </w:tcPr>
-          <w:p/>
+            <w:tcW w:w="4677" w:type="dxa"/>
+          </w:tcPr>
+          <w:p>
+            <w:pPr>
+              <w:rPr>
+                <w:rFonts w:hint="eastAsia"/>
+              </w:rPr>
+            </w:pPr>
+          </w:p>
         </w:tc>
       </w:tr>
       <w:tr>
@@ -533,6 +1163,11 @@
             <w:tcW w:w="1355" w:type="dxa"/>
           </w:tcPr>
           <w:p>
+            <w:pPr>
+              <w:rPr>
+                <w:rFonts w:hint="eastAsia"/>
+              </w:rPr>
+            </w:pPr>
             <w:r>
               <w:t>D12</w:t>
             </w:r>
@@ -543,6 +1178,11 @@
             <w:tcW w:w="3599" w:type="dxa"/>
           </w:tcPr>
           <w:p>
+            <w:pPr>
+              <w:rPr>
+                <w:rFonts w:hint="eastAsia"/>
+              </w:rPr>
+            </w:pPr>
             <w:r>
               <w:t>放松训练（</w:t>
             </w:r>
@@ -556,9 +1196,15 @@
         </w:tc>
         <w:tc>
           <w:tcPr>
-            <w:tcW w:w="7796" w:type="dxa"/>
-          </w:tcPr>
-          <w:p/>
+            <w:tcW w:w="4677" w:type="dxa"/>
+          </w:tcPr>
+          <w:p>
+            <w:pPr>
+              <w:rPr>
+                <w:rFonts w:hint="eastAsia"/>
+              </w:rPr>
+            </w:pPr>
+          </w:p>
         </w:tc>
       </w:tr>
       <w:tr>
@@ -566,19 +1212,37 @@
           <w:tcPr>
             <w:tcW w:w="1355" w:type="dxa"/>
           </w:tcPr>
-          <w:p/>
+          <w:p>
+            <w:pPr>
+              <w:rPr>
+                <w:rFonts w:hint="eastAsia"/>
+              </w:rPr>
+            </w:pPr>
+          </w:p>
         </w:tc>
         <w:tc>
           <w:tcPr>
             <w:tcW w:w="3599" w:type="dxa"/>
           </w:tcPr>
-          <w:p/>
-        </w:tc>
-        <w:tc>
-          <w:tcPr>
-            <w:tcW w:w="7796" w:type="dxa"/>
-          </w:tcPr>
-          <w:p/>
+          <w:p>
+            <w:pPr>
+              <w:rPr>
+                <w:rFonts w:hint="eastAsia"/>
+              </w:rPr>
+            </w:pPr>
+          </w:p>
+        </w:tc>
+        <w:tc>
+          <w:tcPr>
+            <w:tcW w:w="4677" w:type="dxa"/>
+          </w:tcPr>
+          <w:p>
+            <w:pPr>
+              <w:rPr>
+                <w:rFonts w:hint="eastAsia"/>
+              </w:rPr>
+            </w:pPr>
+          </w:p>
         </w:tc>
       </w:tr>
       <w:tr>
@@ -590,6 +1254,11 @@
             <w:tcW w:w="1355" w:type="dxa"/>
           </w:tcPr>
           <w:p>
+            <w:pPr>
+              <w:rPr>
+                <w:rFonts w:hint="eastAsia"/>
+              </w:rPr>
+            </w:pPr>
             <w:r>
               <w:t>D13</w:t>
             </w:r>
@@ -600,6 +1269,11 @@
             <w:tcW w:w="3599" w:type="dxa"/>
           </w:tcPr>
           <w:p>
+            <w:pPr>
+              <w:rPr>
+                <w:rFonts w:hint="eastAsia"/>
+              </w:rPr>
+            </w:pPr>
             <w:r>
               <w:t>应对白天的疲劳</w:t>
             </w:r>
@@ -607,9 +1281,15 @@
         </w:tc>
         <w:tc>
           <w:tcPr>
-            <w:tcW w:w="7796" w:type="dxa"/>
-          </w:tcPr>
-          <w:p/>
+            <w:tcW w:w="4677" w:type="dxa"/>
+          </w:tcPr>
+          <w:p>
+            <w:pPr>
+              <w:rPr>
+                <w:rFonts w:hint="eastAsia"/>
+              </w:rPr>
+            </w:pPr>
+          </w:p>
         </w:tc>
       </w:tr>
       <w:tr>
@@ -618,6 +1298,11 @@
             <w:tcW w:w="1355" w:type="dxa"/>
           </w:tcPr>
           <w:p>
+            <w:pPr>
+              <w:rPr>
+                <w:rFonts w:hint="eastAsia"/>
+              </w:rPr>
+            </w:pPr>
             <w:r>
               <w:t>D14</w:t>
             </w:r>
@@ -628,6 +1313,11 @@
             <w:tcW w:w="3599" w:type="dxa"/>
           </w:tcPr>
           <w:p>
+            <w:pPr>
+              <w:rPr>
+                <w:rFonts w:hint="eastAsia"/>
+              </w:rPr>
+            </w:pPr>
             <w:r>
               <w:t>ABC</w:t>
             </w:r>
@@ -638,9 +1328,15 @@
         </w:tc>
         <w:tc>
           <w:tcPr>
-            <w:tcW w:w="7796" w:type="dxa"/>
-          </w:tcPr>
-          <w:p/>
+            <w:tcW w:w="4677" w:type="dxa"/>
+          </w:tcPr>
+          <w:p>
+            <w:pPr>
+              <w:rPr>
+                <w:rFonts w:hint="eastAsia"/>
+              </w:rPr>
+            </w:pPr>
+          </w:p>
         </w:tc>
       </w:tr>
       <w:tr>
@@ -649,6 +1345,11 @@
             <w:tcW w:w="1355" w:type="dxa"/>
           </w:tcPr>
           <w:p>
+            <w:pPr>
+              <w:rPr>
+                <w:rFonts w:hint="eastAsia"/>
+              </w:rPr>
+            </w:pPr>
             <w:r>
               <w:t>D15</w:t>
             </w:r>
@@ -659,6 +1360,11 @@
             <w:tcW w:w="3599" w:type="dxa"/>
           </w:tcPr>
           <w:p>
+            <w:pPr>
+              <w:rPr>
+                <w:rFonts w:hint="eastAsia"/>
+              </w:rPr>
+            </w:pPr>
             <w:r>
               <w:t>绝对化的思维（黑白思维，以偏概全，负性过滤），以及证据检验</w:t>
             </w:r>
@@ -666,9 +1372,15 @@
         </w:tc>
         <w:tc>
           <w:tcPr>
-            <w:tcW w:w="7796" w:type="dxa"/>
-          </w:tcPr>
-          <w:p/>
+            <w:tcW w:w="4677" w:type="dxa"/>
+          </w:tcPr>
+          <w:p>
+            <w:pPr>
+              <w:rPr>
+                <w:rFonts w:hint="eastAsia"/>
+              </w:rPr>
+            </w:pPr>
+          </w:p>
         </w:tc>
       </w:tr>
       <w:tr>
@@ -677,6 +1389,11 @@
             <w:tcW w:w="1355" w:type="dxa"/>
           </w:tcPr>
           <w:p>
+            <w:pPr>
+              <w:rPr>
+                <w:rFonts w:hint="eastAsia"/>
+              </w:rPr>
+            </w:pPr>
             <w:r>
               <w:t>D16</w:t>
             </w:r>
@@ -687,6 +1404,11 @@
             <w:tcW w:w="3599" w:type="dxa"/>
           </w:tcPr>
           <w:p>
+            <w:pPr>
+              <w:rPr>
+                <w:rFonts w:hint="eastAsia"/>
+              </w:rPr>
+            </w:pPr>
             <w:r>
               <w:t>关于睡眠的灾难化想法和去灾难化</w:t>
             </w:r>
@@ -694,9 +1416,15 @@
         </w:tc>
         <w:tc>
           <w:tcPr>
-            <w:tcW w:w="7796" w:type="dxa"/>
-          </w:tcPr>
-          <w:p/>
+            <w:tcW w:w="4677" w:type="dxa"/>
+          </w:tcPr>
+          <w:p>
+            <w:pPr>
+              <w:rPr>
+                <w:rFonts w:hint="eastAsia"/>
+              </w:rPr>
+            </w:pPr>
+          </w:p>
         </w:tc>
       </w:tr>
       <w:tr>
@@ -705,6 +1433,11 @@
             <w:tcW w:w="1355" w:type="dxa"/>
           </w:tcPr>
           <w:p>
+            <w:pPr>
+              <w:rPr>
+                <w:rFonts w:hint="eastAsia"/>
+              </w:rPr>
+            </w:pPr>
             <w:r>
               <w:t>D17</w:t>
             </w:r>
@@ -715,6 +1448,11 @@
             <w:tcW w:w="3599" w:type="dxa"/>
           </w:tcPr>
           <w:p>
+            <w:pPr>
+              <w:rPr>
+                <w:rFonts w:hint="eastAsia"/>
+              </w:rPr>
+            </w:pPr>
             <w:r>
               <w:t>失眠再次复发怎么办？</w:t>
             </w:r>
@@ -722,9 +1460,15 @@
         </w:tc>
         <w:tc>
           <w:tcPr>
-            <w:tcW w:w="7796" w:type="dxa"/>
-          </w:tcPr>
-          <w:p/>
+            <w:tcW w:w="4677" w:type="dxa"/>
+          </w:tcPr>
+          <w:p>
+            <w:pPr>
+              <w:rPr>
+                <w:rFonts w:hint="eastAsia"/>
+              </w:rPr>
+            </w:pPr>
+          </w:p>
         </w:tc>
       </w:tr>
       <w:tr>
@@ -733,6 +1477,11 @@
             <w:tcW w:w="1355" w:type="dxa"/>
           </w:tcPr>
           <w:p>
+            <w:pPr>
+              <w:rPr>
+                <w:rFonts w:hint="eastAsia"/>
+              </w:rPr>
+            </w:pPr>
             <w:r>
               <w:t>D18</w:t>
             </w:r>
@@ -743,6 +1492,11 @@
             <w:tcW w:w="3599" w:type="dxa"/>
           </w:tcPr>
           <w:p>
+            <w:pPr>
+              <w:rPr>
+                <w:rFonts w:hint="eastAsia"/>
+              </w:rPr>
+            </w:pPr>
             <w:r>
               <w:t>应对焦虑</w:t>
             </w:r>
@@ -756,9 +1510,15 @@
         </w:tc>
         <w:tc>
           <w:tcPr>
-            <w:tcW w:w="7796" w:type="dxa"/>
-          </w:tcPr>
-          <w:p/>
+            <w:tcW w:w="4677" w:type="dxa"/>
+          </w:tcPr>
+          <w:p>
+            <w:pPr>
+              <w:rPr>
+                <w:rFonts w:hint="eastAsia"/>
+              </w:rPr>
+            </w:pPr>
+          </w:p>
         </w:tc>
       </w:tr>
       <w:tr>
@@ -766,19 +1526,37 @@
           <w:tcPr>
             <w:tcW w:w="1355" w:type="dxa"/>
           </w:tcPr>
-          <w:p/>
+          <w:p>
+            <w:pPr>
+              <w:rPr>
+                <w:rFonts w:hint="eastAsia"/>
+              </w:rPr>
+            </w:pPr>
+          </w:p>
         </w:tc>
         <w:tc>
           <w:tcPr>
             <w:tcW w:w="3599" w:type="dxa"/>
           </w:tcPr>
-          <w:p/>
-        </w:tc>
-        <w:tc>
-          <w:tcPr>
-            <w:tcW w:w="7796" w:type="dxa"/>
-          </w:tcPr>
-          <w:p/>
+          <w:p>
+            <w:pPr>
+              <w:rPr>
+                <w:rFonts w:hint="eastAsia"/>
+              </w:rPr>
+            </w:pPr>
+          </w:p>
+        </w:tc>
+        <w:tc>
+          <w:tcPr>
+            <w:tcW w:w="4677" w:type="dxa"/>
+          </w:tcPr>
+          <w:p>
+            <w:pPr>
+              <w:rPr>
+                <w:rFonts w:hint="eastAsia"/>
+              </w:rPr>
+            </w:pPr>
+          </w:p>
         </w:tc>
       </w:tr>
     </w:tbl>
@@ -789,12 +1567,25 @@
         </w:rPr>
       </w:pPr>
     </w:p>
-    <w:p/>
-    <w:p/>
+    <w:p>
+      <w:pPr>
+        <w:rPr>
+          <w:rFonts w:hint="eastAsia"/>
+        </w:rPr>
+      </w:pPr>
+    </w:p>
+    <w:p>
+      <w:pPr>
+        <w:rPr>
+          <w:rFonts w:hint="eastAsia"/>
+        </w:rPr>
+      </w:pPr>
+    </w:p>
     <w:sectPr>
-      <w:pgSz w:w="16838" w:h="11905"/>
-      <w:pgMar w:top="1417" w:right="1361" w:bottom="1417" w:left="1361" w:header="720" w:footer="720" w:gutter="0"/>
+      <w:pgSz w:w="11905" w:h="16838" w:orient="landscape"/>
+      <w:pgMar w:top="1361" w:right="1417" w:bottom="1361" w:left="1417" w:header="720" w:footer="720" w:gutter="0"/>
       <w:cols w:space="720"/>
+      <w:docGrid w:linePitch="299"/>
     </w:sectPr>
   </w:body>
 </w:document>

--- a/失眠方案/失眠问题解决方案设计.docx
+++ b/失眠方案/失眠问题解决方案设计.docx
@@ -158,7 +158,28 @@
           <w:tcPr>
             <w:tcW w:w="6249" w:type="dxa"/>
           </w:tcPr>
-          <w:p/>
+          <w:p>
+            <w:pPr>
+              <w:rPr>
+                <w:rFonts w:hint="eastAsia"/>
+                <w:lang w:val="en-AU"/>
+              </w:rPr>
+            </w:pPr>
+            <w:r>
+              <w:rPr>
+                <w:rFonts w:hint="eastAsia"/>
+                <w:lang w:val="en-AU"/>
+              </w:rPr>
+              <w:t xml:space="preserve">4. </w:t>
+            </w:r>
+            <w:r>
+              <w:rPr>
+                <w:rFonts w:hint="eastAsia"/>
+                <w:lang w:val="en-AU"/>
+              </w:rPr>
+              <w:t>失眠的解决方案</w:t>
+            </w:r>
+          </w:p>
         </w:tc>
       </w:tr>
       <w:tr>
@@ -600,6 +621,7 @@
               </w:rPr>
             </w:pPr>
             <w:r>
+              <w:lastRenderedPageBreak/>
               <w:t>D2</w:t>
             </w:r>
           </w:p>
@@ -636,14 +658,7 @@
               <w:rPr>
                 <w:color w:val="000000"/>
               </w:rPr>
-              <w:t xml:space="preserve">Education about sleep drive, circadian rhythm, </w:t>
-            </w:r>
-            <w:r>
-              <w:rPr>
-                <w:color w:val="000000"/>
-              </w:rPr>
-              <w:lastRenderedPageBreak/>
-              <w:t>3P etiological model of insomnia</w:t>
+              <w:t>Education about sleep drive, circadian rhythm, 3P etiological model of insomnia</w:t>
             </w:r>
           </w:p>
         </w:tc>
@@ -660,7 +675,6 @@
               </w:rPr>
             </w:pPr>
             <w:r>
-              <w:lastRenderedPageBreak/>
               <w:t>D3</w:t>
             </w:r>
           </w:p>

--- a/失眠方案/失眠问题解决方案设计.docx
+++ b/失眠方案/失眠问题解决方案设计.docx
@@ -42,7 +42,13 @@
               <w:rPr>
                 <w:rFonts w:hint="eastAsia"/>
               </w:rPr>
-              <w:t>睡眠教育</w:t>
+              <w:t>了解</w:t>
+            </w:r>
+            <w:r>
+              <w:rPr>
+                <w:rFonts w:hint="eastAsia"/>
+              </w:rPr>
+              <w:t>睡眠</w:t>
             </w:r>
           </w:p>
         </w:tc>
@@ -305,32 +311,71 @@
                 <w:rFonts w:hint="eastAsia"/>
               </w:rPr>
             </w:pPr>
-          </w:p>
-        </w:tc>
-      </w:tr>
-      <w:tr>
-        <w:tc>
-          <w:tcPr>
-            <w:tcW w:w="2806" w:type="dxa"/>
-          </w:tcPr>
-          <w:p>
-            <w:pPr>
-              <w:rPr>
-                <w:rFonts w:hint="eastAsia"/>
-              </w:rPr>
-            </w:pPr>
-          </w:p>
-        </w:tc>
-        <w:tc>
-          <w:tcPr>
-            <w:tcW w:w="6249" w:type="dxa"/>
-          </w:tcPr>
-          <w:p>
-            <w:pPr>
-              <w:rPr>
-                <w:rFonts w:hint="eastAsia"/>
-              </w:rPr>
-            </w:pPr>
+            <w:r>
+              <w:rPr>
+                <w:rFonts w:hint="eastAsia"/>
+              </w:rPr>
+              <w:t>1</w:t>
+            </w:r>
+            <w:r>
+              <w:rPr>
+                <w:rFonts w:hint="eastAsia"/>
+              </w:rPr>
+              <w:t xml:space="preserve">. </w:t>
+            </w:r>
+            <w:r>
+              <w:rPr>
+                <w:rFonts w:hint="eastAsia"/>
+              </w:rPr>
+              <w:t>什么是</w:t>
+            </w:r>
+            <w:r>
+              <w:rPr>
+                <w:rFonts w:hint="eastAsia"/>
+              </w:rPr>
+              <w:t>睡眠限制</w:t>
+            </w:r>
+          </w:p>
+        </w:tc>
+      </w:tr>
+      <w:tr>
+        <w:tc>
+          <w:tcPr>
+            <w:tcW w:w="2806" w:type="dxa"/>
+          </w:tcPr>
+          <w:p>
+            <w:pPr>
+              <w:rPr>
+                <w:rFonts w:hint="eastAsia"/>
+              </w:rPr>
+            </w:pPr>
+          </w:p>
+        </w:tc>
+        <w:tc>
+          <w:tcPr>
+            <w:tcW w:w="6249" w:type="dxa"/>
+          </w:tcPr>
+          <w:p>
+            <w:pPr>
+              <w:rPr>
+                <w:rFonts w:hint="eastAsia"/>
+                <w:lang w:val="en-AU"/>
+              </w:rPr>
+            </w:pPr>
+            <w:r>
+              <w:rPr>
+                <w:rFonts w:hint="eastAsia"/>
+                <w:lang w:val="en-AU"/>
+              </w:rPr>
+              <w:t xml:space="preserve">2. </w:t>
+            </w:r>
+            <w:r>
+              <w:rPr>
+                <w:rFonts w:hint="eastAsia"/>
+                <w:lang w:val="en-AU"/>
+              </w:rPr>
+              <w:t>坚持统一的起床时间</w:t>
+            </w:r>
           </w:p>
         </w:tc>
       </w:tr>
@@ -628,6 +673,103 @@
     </w:sectPr>
   </w:body>
 </w:document>
+</file>
+
+<file path=word/numbering.xml><?xml version="1.0" encoding="utf-8"?>
+<w:numbering xmlns:wpc="http://schemas.microsoft.com/office/word/2010/wordprocessingCanvas" xmlns:cx="http://schemas.microsoft.com/office/drawing/2014/chartex" xmlns:cx1="http://schemas.microsoft.com/office/drawing/2015/9/8/chartex" xmlns:cx2="http://schemas.microsoft.com/office/drawing/2015/10/21/chartex" xmlns:cx3="http://schemas.microsoft.com/office/drawing/2016/5/9/chartex" xmlns:cx4="http://schemas.microsoft.com/office/drawing/2016/5/10/chartex" xmlns:cx5="http://schemas.microsoft.com/office/drawing/2016/5/11/chartex" xmlns:cx6="http://schemas.microsoft.com/office/drawing/2016/5/12/chartex" xmlns:cx7="http://schemas.microsoft.com/office/drawing/2016/5/13/chartex" xmlns:cx8="http://schemas.microsoft.com/office/drawing/2016/5/14/chartex" xmlns:mc="http://schemas.openxmlformats.org/markup-compatibility/2006" xmlns:aink="http://schemas.microsoft.com/office/drawing/2016/ink" xmlns:am3d="http://schemas.microsoft.com/office/drawing/2017/model3d" xmlns:o="urn:schemas-microsoft-com:office:office" xmlns:oel="http://schemas.microsoft.com/office/2019/extlst" xmlns:r="http://schemas.openxmlformats.org/officeDocument/2006/relationships" xmlns:m="http://schemas.openxmlformats.org/officeDocument/2006/math" xmlns:v="urn:schemas-microsoft-com:vml" xmlns:wp14="http://schemas.microsoft.com/office/word/2010/wordprocessingDrawing" xmlns:wp="http://schemas.openxmlformats.org/drawingml/2006/wordprocessingDrawing" xmlns:w10="urn:schemas-microsoft-com:office:word" xmlns:w="http://schemas.openxmlformats.org/wordprocessingml/2006/main" xmlns:w14="http://schemas.microsoft.com/office/word/2010/wordml" xmlns:w15="http://schemas.microsoft.com/office/word/2012/wordml" xmlns:w16cex="http://schemas.microsoft.com/office/word/2018/wordml/cex" xmlns:w16cid="http://schemas.microsoft.com/office/word/2016/wordml/cid" xmlns:w16="http://schemas.microsoft.com/office/word/2018/wordml" xmlns:w16sdtdh="http://schemas.microsoft.com/office/word/2020/wordml/sdtdatahash" xmlns:w16se="http://schemas.microsoft.com/office/word/2015/wordml/symex" xmlns:wpg="http://schemas.microsoft.com/office/word/2010/wordprocessingGroup" xmlns:wpi="http://schemas.microsoft.com/office/word/2010/wordprocessingInk" xmlns:wne="http://schemas.microsoft.com/office/word/2006/wordml" xmlns:wps="http://schemas.microsoft.com/office/word/2010/wordprocessingShape" mc:Ignorable="w14 w15 w16se w16cid w16 w16cex w16sdtdh wp14">
+  <w:abstractNum w:abstractNumId="0" w15:restartNumberingAfterBreak="0">
+    <w:nsid w:val="316E01DD"/>
+    <w:multiLevelType w:val="hybridMultilevel"/>
+    <w:tmpl w:val="1B1EA180"/>
+    <w:lvl w:ilvl="0" w:tplc="F0300B98">
+      <w:start w:val="1"/>
+      <w:numFmt w:val="decimal"/>
+      <w:lvlText w:val="%1."/>
+      <w:lvlJc w:val="left"/>
+      <w:pPr>
+        <w:ind w:left="360" w:hanging="360"/>
+      </w:pPr>
+      <w:rPr>
+        <w:rFonts w:hint="default"/>
+      </w:rPr>
+    </w:lvl>
+    <w:lvl w:ilvl="1" w:tplc="04090019" w:tentative="1">
+      <w:start w:val="1"/>
+      <w:numFmt w:val="lowerLetter"/>
+      <w:lvlText w:val="%2)"/>
+      <w:lvlJc w:val="left"/>
+      <w:pPr>
+        <w:ind w:left="880" w:hanging="440"/>
+      </w:pPr>
+    </w:lvl>
+    <w:lvl w:ilvl="2" w:tplc="0409001B" w:tentative="1">
+      <w:start w:val="1"/>
+      <w:numFmt w:val="lowerRoman"/>
+      <w:lvlText w:val="%3."/>
+      <w:lvlJc w:val="right"/>
+      <w:pPr>
+        <w:ind w:left="1320" w:hanging="440"/>
+      </w:pPr>
+    </w:lvl>
+    <w:lvl w:ilvl="3" w:tplc="0409000F" w:tentative="1">
+      <w:start w:val="1"/>
+      <w:numFmt w:val="decimal"/>
+      <w:lvlText w:val="%4."/>
+      <w:lvlJc w:val="left"/>
+      <w:pPr>
+        <w:ind w:left="1760" w:hanging="440"/>
+      </w:pPr>
+    </w:lvl>
+    <w:lvl w:ilvl="4" w:tplc="04090019" w:tentative="1">
+      <w:start w:val="1"/>
+      <w:numFmt w:val="lowerLetter"/>
+      <w:lvlText w:val="%5)"/>
+      <w:lvlJc w:val="left"/>
+      <w:pPr>
+        <w:ind w:left="2200" w:hanging="440"/>
+      </w:pPr>
+    </w:lvl>
+    <w:lvl w:ilvl="5" w:tplc="0409001B" w:tentative="1">
+      <w:start w:val="1"/>
+      <w:numFmt w:val="lowerRoman"/>
+      <w:lvlText w:val="%6."/>
+      <w:lvlJc w:val="right"/>
+      <w:pPr>
+        <w:ind w:left="2640" w:hanging="440"/>
+      </w:pPr>
+    </w:lvl>
+    <w:lvl w:ilvl="6" w:tplc="0409000F" w:tentative="1">
+      <w:start w:val="1"/>
+      <w:numFmt w:val="decimal"/>
+      <w:lvlText w:val="%7."/>
+      <w:lvlJc w:val="left"/>
+      <w:pPr>
+        <w:ind w:left="3080" w:hanging="440"/>
+      </w:pPr>
+    </w:lvl>
+    <w:lvl w:ilvl="7" w:tplc="04090019" w:tentative="1">
+      <w:start w:val="1"/>
+      <w:numFmt w:val="lowerLetter"/>
+      <w:lvlText w:val="%8)"/>
+      <w:lvlJc w:val="left"/>
+      <w:pPr>
+        <w:ind w:left="3520" w:hanging="440"/>
+      </w:pPr>
+    </w:lvl>
+    <w:lvl w:ilvl="8" w:tplc="0409001B" w:tentative="1">
+      <w:start w:val="1"/>
+      <w:numFmt w:val="lowerRoman"/>
+      <w:lvlText w:val="%9."/>
+      <w:lvlJc w:val="right"/>
+      <w:pPr>
+        <w:ind w:left="3960" w:hanging="440"/>
+      </w:pPr>
+    </w:lvl>
+  </w:abstractNum>
+  <w:num w:numId="1" w16cid:durableId="1867786438">
+    <w:abstractNumId w:val="0"/>
+  </w:num>
+</w:numbering>
 </file>
 
 <file path=word/styles.xml><?xml version="1.0" encoding="utf-8"?>
@@ -1145,6 +1287,16 @@
       <w:vAlign w:val="center"/>
     </w:tcPr>
   </w:style>
+  <w:style w:type="paragraph" w:styleId="a5">
+    <w:name w:val="List Paragraph"/>
+    <w:basedOn w:val="a"/>
+    <w:uiPriority w:val="34"/>
+    <w:qFormat/>
+    <w:rsid w:val="003C656B"/>
+    <w:pPr>
+      <w:ind w:firstLineChars="200" w:firstLine="420"/>
+    </w:pPr>
+  </w:style>
 </w:styles>
 </file>
 

--- a/失眠方案/失眠问题解决方案设计.docx
+++ b/失眠方案/失眠问题解决方案设计.docx
@@ -5,14 +5,13 @@
     <w:p>
       <w:pPr>
         <w:pStyle w:val="a3"/>
-        <w:jc w:val="left"/>
         <w:rPr>
-          <w:rFonts w:hint="eastAsia"/>
+          <w:rFonts w:ascii="宋体" w:eastAsia="宋体" w:hAnsi="宋体" w:hint="eastAsia"/>
         </w:rPr>
       </w:pPr>
       <w:r>
         <w:rPr>
-          <w:rFonts w:hint="eastAsia"/>
+          <w:rFonts w:ascii="宋体" w:eastAsia="宋体" w:hAnsi="宋体" w:hint="eastAsia"/>
         </w:rPr>
         <w:t>失眠问题解决方案设计</w:t>
       </w:r>
@@ -35,18 +34,18 @@
           <w:p>
             <w:pPr>
               <w:rPr>
-                <w:rFonts w:hint="eastAsia"/>
-              </w:rPr>
-            </w:pPr>
-            <w:r>
-              <w:rPr>
-                <w:rFonts w:hint="eastAsia"/>
+                <w:rFonts w:ascii="宋体" w:eastAsia="宋体" w:hAnsi="宋体" w:hint="eastAsia"/>
+              </w:rPr>
+            </w:pPr>
+            <w:r>
+              <w:rPr>
+                <w:rFonts w:ascii="宋体" w:eastAsia="宋体" w:hAnsi="宋体" w:hint="eastAsia"/>
               </w:rPr>
               <w:t>了解</w:t>
             </w:r>
             <w:r>
               <w:rPr>
-                <w:rFonts w:hint="eastAsia"/>
+                <w:rFonts w:ascii="宋体" w:eastAsia="宋体" w:hAnsi="宋体" w:hint="eastAsia"/>
               </w:rPr>
               <w:t>睡眠</w:t>
             </w:r>
@@ -59,366 +58,330 @@
           <w:p>
             <w:pPr>
               <w:rPr>
-                <w:rFonts w:hint="eastAsia"/>
-              </w:rPr>
-            </w:pPr>
-            <w:r>
-              <w:rPr>
-                <w:rFonts w:hint="eastAsia"/>
-              </w:rPr>
-              <w:t>1</w:t>
-            </w:r>
-            <w:r>
-              <w:rPr>
-                <w:rFonts w:hint="eastAsia"/>
-              </w:rPr>
-              <w:t xml:space="preserve">. </w:t>
-            </w:r>
-            <w:r>
-              <w:rPr>
-                <w:rFonts w:hint="eastAsia"/>
-              </w:rPr>
-              <w:t>了解睡眠日记</w:t>
-            </w:r>
-          </w:p>
-        </w:tc>
-      </w:tr>
-      <w:tr>
-        <w:tc>
-          <w:tcPr>
-            <w:tcW w:w="2806" w:type="dxa"/>
-          </w:tcPr>
-          <w:p>
-            <w:pPr>
-              <w:rPr>
-                <w:rFonts w:hint="eastAsia"/>
-              </w:rPr>
-            </w:pPr>
-          </w:p>
-        </w:tc>
-        <w:tc>
-          <w:tcPr>
-            <w:tcW w:w="6249" w:type="dxa"/>
-          </w:tcPr>
-          <w:p>
-            <w:pPr>
-              <w:rPr>
-                <w:rFonts w:hint="eastAsia"/>
-              </w:rPr>
-            </w:pPr>
-            <w:r>
-              <w:rPr>
-                <w:rFonts w:hint="eastAsia"/>
-              </w:rPr>
-              <w:t>2</w:t>
-            </w:r>
-            <w:r>
-              <w:rPr>
-                <w:rFonts w:hint="eastAsia"/>
-              </w:rPr>
-              <w:t xml:space="preserve">. </w:t>
-            </w:r>
-            <w:r>
-              <w:rPr>
-                <w:rFonts w:hint="eastAsia"/>
-              </w:rPr>
-              <w:t>揭秘睡眠的生理奥秘</w:t>
-            </w:r>
-          </w:p>
-        </w:tc>
-      </w:tr>
-      <w:tr>
-        <w:tc>
-          <w:tcPr>
-            <w:tcW w:w="2806" w:type="dxa"/>
-          </w:tcPr>
-          <w:p>
-            <w:pPr>
-              <w:rPr>
-                <w:rFonts w:hint="eastAsia"/>
-              </w:rPr>
-            </w:pPr>
-          </w:p>
-        </w:tc>
-        <w:tc>
-          <w:tcPr>
-            <w:tcW w:w="6249" w:type="dxa"/>
-          </w:tcPr>
-          <w:p>
-            <w:pPr>
-              <w:rPr>
-                <w:rFonts w:hint="eastAsia"/>
-              </w:rPr>
-            </w:pPr>
-            <w:r>
-              <w:rPr>
-                <w:rFonts w:hint="eastAsia"/>
-              </w:rPr>
-              <w:t xml:space="preserve">3. </w:t>
-            </w:r>
-            <w:r>
-              <w:rPr>
-                <w:rFonts w:hint="eastAsia"/>
-              </w:rPr>
-              <w:t>引发失眠的三因素</w:t>
-            </w:r>
-          </w:p>
-        </w:tc>
-      </w:tr>
-      <w:tr>
-        <w:tc>
-          <w:tcPr>
-            <w:tcW w:w="2806" w:type="dxa"/>
-          </w:tcPr>
-          <w:p>
-            <w:pPr>
-              <w:rPr>
-                <w:rFonts w:hint="eastAsia"/>
-              </w:rPr>
-            </w:pPr>
-          </w:p>
-        </w:tc>
-        <w:tc>
-          <w:tcPr>
-            <w:tcW w:w="6249" w:type="dxa"/>
-          </w:tcPr>
-          <w:p>
-            <w:pPr>
-              <w:rPr>
-                <w:rFonts w:hint="eastAsia"/>
+                <w:rFonts w:ascii="宋体" w:eastAsia="宋体" w:hAnsi="宋体" w:hint="eastAsia"/>
+              </w:rPr>
+            </w:pPr>
+            <w:r>
+              <w:rPr>
+                <w:rFonts w:ascii="宋体" w:eastAsia="宋体" w:hAnsi="宋体" w:hint="eastAsia"/>
+              </w:rPr>
+              <w:t>1. 了解睡眠日记</w:t>
+            </w:r>
+          </w:p>
+        </w:tc>
+      </w:tr>
+      <w:tr>
+        <w:tc>
+          <w:tcPr>
+            <w:tcW w:w="2806" w:type="dxa"/>
+          </w:tcPr>
+          <w:p>
+            <w:pPr>
+              <w:rPr>
+                <w:rFonts w:ascii="宋体" w:eastAsia="宋体" w:hAnsi="宋体" w:hint="eastAsia"/>
+              </w:rPr>
+            </w:pPr>
+          </w:p>
+        </w:tc>
+        <w:tc>
+          <w:tcPr>
+            <w:tcW w:w="6249" w:type="dxa"/>
+          </w:tcPr>
+          <w:p>
+            <w:pPr>
+              <w:rPr>
+                <w:rFonts w:ascii="宋体" w:eastAsia="宋体" w:hAnsi="宋体" w:hint="eastAsia"/>
+              </w:rPr>
+            </w:pPr>
+            <w:r>
+              <w:rPr>
+                <w:rFonts w:ascii="宋体" w:eastAsia="宋体" w:hAnsi="宋体" w:hint="eastAsia"/>
+              </w:rPr>
+              <w:t>2. 揭秘睡眠的生理奥秘</w:t>
+            </w:r>
+          </w:p>
+        </w:tc>
+      </w:tr>
+      <w:tr>
+        <w:tc>
+          <w:tcPr>
+            <w:tcW w:w="2806" w:type="dxa"/>
+          </w:tcPr>
+          <w:p>
+            <w:pPr>
+              <w:rPr>
+                <w:rFonts w:ascii="宋体" w:eastAsia="宋体" w:hAnsi="宋体" w:hint="eastAsia"/>
+              </w:rPr>
+            </w:pPr>
+          </w:p>
+        </w:tc>
+        <w:tc>
+          <w:tcPr>
+            <w:tcW w:w="6249" w:type="dxa"/>
+          </w:tcPr>
+          <w:p>
+            <w:pPr>
+              <w:rPr>
+                <w:rFonts w:ascii="宋体" w:eastAsia="宋体" w:hAnsi="宋体" w:hint="eastAsia"/>
+              </w:rPr>
+            </w:pPr>
+            <w:r>
+              <w:rPr>
+                <w:rFonts w:ascii="宋体" w:eastAsia="宋体" w:hAnsi="宋体" w:hint="eastAsia"/>
+              </w:rPr>
+              <w:t>3. 引发失眠的三因素</w:t>
+            </w:r>
+          </w:p>
+        </w:tc>
+      </w:tr>
+      <w:tr>
+        <w:tc>
+          <w:tcPr>
+            <w:tcW w:w="2806" w:type="dxa"/>
+          </w:tcPr>
+          <w:p>
+            <w:pPr>
+              <w:rPr>
+                <w:rFonts w:ascii="宋体" w:eastAsia="宋体" w:hAnsi="宋体" w:hint="eastAsia"/>
+              </w:rPr>
+            </w:pPr>
+          </w:p>
+        </w:tc>
+        <w:tc>
+          <w:tcPr>
+            <w:tcW w:w="6249" w:type="dxa"/>
+          </w:tcPr>
+          <w:p>
+            <w:pPr>
+              <w:rPr>
+                <w:rFonts w:ascii="宋体" w:eastAsia="宋体" w:hAnsi="宋体" w:hint="eastAsia"/>
                 <w:lang w:val="en-AU"/>
               </w:rPr>
             </w:pPr>
             <w:r>
               <w:rPr>
-                <w:rFonts w:hint="eastAsia"/>
+                <w:rFonts w:ascii="宋体" w:eastAsia="宋体" w:hAnsi="宋体" w:hint="eastAsia"/>
                 <w:lang w:val="en-AU"/>
               </w:rPr>
-              <w:t xml:space="preserve">4. </w:t>
-            </w:r>
-            <w:r>
-              <w:rPr>
-                <w:rFonts w:hint="eastAsia"/>
+              <w:t>4. 失眠的解决方案</w:t>
+            </w:r>
+          </w:p>
+        </w:tc>
+      </w:tr>
+      <w:tr>
+        <w:tc>
+          <w:tcPr>
+            <w:tcW w:w="2806" w:type="dxa"/>
+          </w:tcPr>
+          <w:p>
+            <w:pPr>
+              <w:rPr>
+                <w:rFonts w:ascii="宋体" w:eastAsia="宋体" w:hAnsi="宋体" w:hint="eastAsia"/>
+              </w:rPr>
+            </w:pPr>
+          </w:p>
+        </w:tc>
+        <w:tc>
+          <w:tcPr>
+            <w:tcW w:w="6249" w:type="dxa"/>
+          </w:tcPr>
+          <w:p>
+            <w:pPr>
+              <w:rPr>
+                <w:rFonts w:ascii="宋体" w:eastAsia="宋体" w:hAnsi="宋体" w:hint="eastAsia"/>
+              </w:rPr>
+            </w:pPr>
+            <w:r>
+              <w:rPr>
+                <w:rFonts w:ascii="宋体" w:eastAsia="宋体" w:hAnsi="宋体" w:hint="eastAsia"/>
+              </w:rPr>
+              <w:t>5. 掌控你的睡眠效率</w:t>
+            </w:r>
+          </w:p>
+        </w:tc>
+      </w:tr>
+      <w:tr>
+        <w:tc>
+          <w:tcPr>
+            <w:tcW w:w="2806" w:type="dxa"/>
+          </w:tcPr>
+          <w:p>
+            <w:pPr>
+              <w:rPr>
+                <w:rFonts w:ascii="宋体" w:eastAsia="宋体" w:hAnsi="宋体" w:hint="eastAsia"/>
+              </w:rPr>
+            </w:pPr>
+          </w:p>
+        </w:tc>
+        <w:tc>
+          <w:tcPr>
+            <w:tcW w:w="6249" w:type="dxa"/>
+          </w:tcPr>
+          <w:p>
+            <w:pPr>
+              <w:rPr>
+                <w:rFonts w:ascii="宋体" w:eastAsia="宋体" w:hAnsi="宋体" w:hint="eastAsia"/>
+              </w:rPr>
+            </w:pPr>
+            <w:r>
+              <w:rPr>
+                <w:rFonts w:ascii="宋体" w:eastAsia="宋体" w:hAnsi="宋体" w:hint="eastAsia"/>
+              </w:rPr>
+              <w:t>6. 什么是好的睡眠</w:t>
+            </w:r>
+          </w:p>
+        </w:tc>
+      </w:tr>
+      <w:tr>
+        <w:tc>
+          <w:tcPr>
+            <w:tcW w:w="2806" w:type="dxa"/>
+          </w:tcPr>
+          <w:p>
+            <w:pPr>
+              <w:rPr>
+                <w:rFonts w:ascii="宋体" w:eastAsia="宋体" w:hAnsi="宋体" w:hint="eastAsia"/>
+              </w:rPr>
+            </w:pPr>
+            <w:r>
+              <w:rPr>
+                <w:rFonts w:ascii="宋体" w:eastAsia="宋体" w:hAnsi="宋体" w:hint="eastAsia"/>
+              </w:rPr>
+              <w:t>睡眠限制</w:t>
+            </w:r>
+          </w:p>
+        </w:tc>
+        <w:tc>
+          <w:tcPr>
+            <w:tcW w:w="6249" w:type="dxa"/>
+          </w:tcPr>
+          <w:p>
+            <w:pPr>
+              <w:rPr>
+                <w:rFonts w:ascii="宋体" w:eastAsia="宋体" w:hAnsi="宋体" w:hint="eastAsia"/>
+              </w:rPr>
+            </w:pPr>
+            <w:r>
+              <w:rPr>
+                <w:rFonts w:ascii="宋体" w:eastAsia="宋体" w:hAnsi="宋体" w:hint="eastAsia"/>
+              </w:rPr>
+              <w:t>1. 什么是睡眠限制</w:t>
+            </w:r>
+          </w:p>
+        </w:tc>
+      </w:tr>
+      <w:tr>
+        <w:tc>
+          <w:tcPr>
+            <w:tcW w:w="2806" w:type="dxa"/>
+          </w:tcPr>
+          <w:p>
+            <w:pPr>
+              <w:rPr>
+                <w:rFonts w:ascii="宋体" w:eastAsia="宋体" w:hAnsi="宋体" w:hint="eastAsia"/>
+              </w:rPr>
+            </w:pPr>
+          </w:p>
+        </w:tc>
+        <w:tc>
+          <w:tcPr>
+            <w:tcW w:w="6249" w:type="dxa"/>
+          </w:tcPr>
+          <w:p>
+            <w:pPr>
+              <w:rPr>
+                <w:rFonts w:ascii="宋体" w:eastAsia="宋体" w:hAnsi="宋体" w:hint="eastAsia"/>
                 <w:lang w:val="en-AU"/>
               </w:rPr>
-              <w:t>失眠的解决方案</w:t>
-            </w:r>
-          </w:p>
-        </w:tc>
-      </w:tr>
-      <w:tr>
-        <w:tc>
-          <w:tcPr>
-            <w:tcW w:w="2806" w:type="dxa"/>
-          </w:tcPr>
-          <w:p>
-            <w:pPr>
-              <w:rPr>
-                <w:rFonts w:hint="eastAsia"/>
-              </w:rPr>
-            </w:pPr>
-          </w:p>
-        </w:tc>
-        <w:tc>
-          <w:tcPr>
-            <w:tcW w:w="6249" w:type="dxa"/>
-          </w:tcPr>
-          <w:p>
-            <w:pPr>
-              <w:rPr>
-                <w:rFonts w:hint="eastAsia"/>
-              </w:rPr>
-            </w:pPr>
-            <w:r>
-              <w:rPr>
-                <w:rFonts w:hint="eastAsia"/>
-              </w:rPr>
-              <w:t xml:space="preserve">5. </w:t>
-            </w:r>
-            <w:r>
-              <w:rPr>
-                <w:rFonts w:hint="eastAsia"/>
-              </w:rPr>
-              <w:t>掌控你的睡眠效率</w:t>
-            </w:r>
-          </w:p>
-        </w:tc>
-      </w:tr>
-      <w:tr>
-        <w:tc>
-          <w:tcPr>
-            <w:tcW w:w="2806" w:type="dxa"/>
-          </w:tcPr>
-          <w:p>
-            <w:pPr>
-              <w:rPr>
-                <w:rFonts w:hint="eastAsia"/>
-              </w:rPr>
-            </w:pPr>
-          </w:p>
-        </w:tc>
-        <w:tc>
-          <w:tcPr>
-            <w:tcW w:w="6249" w:type="dxa"/>
-          </w:tcPr>
-          <w:p>
-            <w:pPr>
-              <w:rPr>
-                <w:rFonts w:hint="eastAsia"/>
-              </w:rPr>
-            </w:pPr>
-            <w:r>
-              <w:rPr>
-                <w:rFonts w:hint="eastAsia"/>
-              </w:rPr>
-              <w:t xml:space="preserve">6. </w:t>
-            </w:r>
-            <w:r>
-              <w:rPr>
-                <w:rFonts w:hint="eastAsia"/>
-              </w:rPr>
-              <w:t>什么是好的睡眠</w:t>
-            </w:r>
-          </w:p>
-        </w:tc>
-      </w:tr>
-      <w:tr>
-        <w:tc>
-          <w:tcPr>
-            <w:tcW w:w="2806" w:type="dxa"/>
-          </w:tcPr>
-          <w:p>
-            <w:pPr>
-              <w:rPr>
-                <w:rFonts w:hint="eastAsia"/>
-              </w:rPr>
-            </w:pPr>
-            <w:r>
-              <w:rPr>
-                <w:rFonts w:hint="eastAsia"/>
-              </w:rPr>
-              <w:t>睡眠限制</w:t>
-            </w:r>
-          </w:p>
-        </w:tc>
-        <w:tc>
-          <w:tcPr>
-            <w:tcW w:w="6249" w:type="dxa"/>
-          </w:tcPr>
-          <w:p>
-            <w:pPr>
-              <w:rPr>
-                <w:rFonts w:hint="eastAsia"/>
-              </w:rPr>
-            </w:pPr>
-            <w:r>
-              <w:rPr>
-                <w:rFonts w:hint="eastAsia"/>
-              </w:rPr>
-              <w:t>1</w:t>
-            </w:r>
-            <w:r>
-              <w:rPr>
-                <w:rFonts w:hint="eastAsia"/>
-              </w:rPr>
-              <w:t xml:space="preserve">. </w:t>
-            </w:r>
-            <w:r>
-              <w:rPr>
-                <w:rFonts w:hint="eastAsia"/>
-              </w:rPr>
-              <w:t>什么是</w:t>
-            </w:r>
-            <w:r>
-              <w:rPr>
-                <w:rFonts w:hint="eastAsia"/>
-              </w:rPr>
-              <w:t>睡眠限制</w:t>
-            </w:r>
-          </w:p>
-        </w:tc>
-      </w:tr>
-      <w:tr>
-        <w:tc>
-          <w:tcPr>
-            <w:tcW w:w="2806" w:type="dxa"/>
-          </w:tcPr>
-          <w:p>
-            <w:pPr>
-              <w:rPr>
-                <w:rFonts w:hint="eastAsia"/>
-              </w:rPr>
-            </w:pPr>
-          </w:p>
-        </w:tc>
-        <w:tc>
-          <w:tcPr>
-            <w:tcW w:w="6249" w:type="dxa"/>
-          </w:tcPr>
-          <w:p>
-            <w:pPr>
-              <w:rPr>
-                <w:rFonts w:hint="eastAsia"/>
+            </w:pPr>
+            <w:r>
+              <w:rPr>
+                <w:rFonts w:ascii="宋体" w:eastAsia="宋体" w:hAnsi="宋体" w:hint="eastAsia"/>
                 <w:lang w:val="en-AU"/>
               </w:rPr>
-            </w:pPr>
-            <w:r>
-              <w:rPr>
-                <w:rFonts w:hint="eastAsia"/>
-                <w:lang w:val="en-AU"/>
-              </w:rPr>
-              <w:t xml:space="preserve">2. </w:t>
-            </w:r>
-            <w:r>
-              <w:rPr>
-                <w:rFonts w:hint="eastAsia"/>
-                <w:lang w:val="en-AU"/>
-              </w:rPr>
-              <w:t>坚持统一的起床时间</w:t>
-            </w:r>
-          </w:p>
-        </w:tc>
-      </w:tr>
-      <w:tr>
-        <w:tc>
-          <w:tcPr>
-            <w:tcW w:w="2806" w:type="dxa"/>
-          </w:tcPr>
-          <w:p>
-            <w:pPr>
-              <w:rPr>
-                <w:rFonts w:hint="eastAsia"/>
-              </w:rPr>
-            </w:pPr>
-          </w:p>
-        </w:tc>
-        <w:tc>
-          <w:tcPr>
-            <w:tcW w:w="6249" w:type="dxa"/>
-          </w:tcPr>
-          <w:p>
-            <w:pPr>
-              <w:rPr>
-                <w:rFonts w:hint="eastAsia"/>
-              </w:rPr>
-            </w:pPr>
-          </w:p>
-        </w:tc>
-      </w:tr>
-      <w:tr>
-        <w:tc>
-          <w:tcPr>
-            <w:tcW w:w="2806" w:type="dxa"/>
-          </w:tcPr>
-          <w:p>
-            <w:pPr>
-              <w:rPr>
-                <w:rFonts w:hint="eastAsia"/>
-              </w:rPr>
-            </w:pPr>
-            <w:r>
-              <w:rPr>
-                <w:rFonts w:hint="eastAsia"/>
+              <w:t>2. 坚持统一的起床时间</w:t>
+            </w:r>
+          </w:p>
+        </w:tc>
+      </w:tr>
+      <w:tr>
+        <w:tc>
+          <w:tcPr>
+            <w:tcW w:w="2806" w:type="dxa"/>
+          </w:tcPr>
+          <w:p>
+            <w:pPr>
+              <w:rPr>
+                <w:rFonts w:ascii="宋体" w:eastAsia="宋体" w:hAnsi="宋体" w:hint="eastAsia"/>
+              </w:rPr>
+            </w:pPr>
+          </w:p>
+        </w:tc>
+        <w:tc>
+          <w:tcPr>
+            <w:tcW w:w="6249" w:type="dxa"/>
+          </w:tcPr>
+          <w:p>
+            <w:pPr>
+              <w:rPr>
+                <w:rFonts w:ascii="宋体" w:eastAsia="宋体" w:hAnsi="宋体" w:hint="eastAsia"/>
+              </w:rPr>
+            </w:pPr>
+            <w:r>
+              <w:rPr>
+                <w:rFonts w:ascii="宋体" w:eastAsia="宋体" w:hAnsi="宋体" w:hint="eastAsia"/>
+              </w:rPr>
+              <w:t>3. 执行睡眠限制常见的困难</w:t>
+            </w:r>
+          </w:p>
+        </w:tc>
+      </w:tr>
+      <w:tr>
+        <w:tc>
+          <w:tcPr>
+            <w:tcW w:w="2806" w:type="dxa"/>
+          </w:tcPr>
+          <w:p>
+            <w:pPr>
+              <w:rPr>
+                <w:rFonts w:ascii="宋体" w:eastAsia="宋体" w:hAnsi="宋体" w:hint="eastAsia"/>
+              </w:rPr>
+            </w:pPr>
+          </w:p>
+        </w:tc>
+        <w:tc>
+          <w:tcPr>
+            <w:tcW w:w="6249" w:type="dxa"/>
+          </w:tcPr>
+          <w:p>
+            <w:pPr>
+              <w:rPr>
+                <w:rFonts w:ascii="宋体" w:eastAsia="宋体" w:hAnsi="宋体" w:hint="eastAsia"/>
+              </w:rPr>
+            </w:pPr>
+            <w:r>
+              <w:rPr>
+                <w:rFonts w:ascii="宋体" w:eastAsia="宋体" w:hAnsi="宋体" w:hint="eastAsia"/>
+              </w:rPr>
+              <w:t>4. 动态调整入睡时间</w:t>
+            </w:r>
+          </w:p>
+        </w:tc>
+      </w:tr>
+      <w:tr>
+        <w:tc>
+          <w:tcPr>
+            <w:tcW w:w="2806" w:type="dxa"/>
+          </w:tcPr>
+          <w:p>
+            <w:pPr>
+              <w:rPr>
+                <w:rFonts w:ascii="宋体" w:eastAsia="宋体" w:hAnsi="宋体" w:hint="eastAsia"/>
+              </w:rPr>
+            </w:pPr>
+            <w:r>
+              <w:rPr>
+                <w:rFonts w:ascii="宋体" w:eastAsia="宋体" w:hAnsi="宋体" w:hint="eastAsia"/>
               </w:rPr>
               <w:t>刺激控制</w:t>
             </w:r>
@@ -431,130 +394,64 @@
           <w:p>
             <w:pPr>
               <w:rPr>
-                <w:rFonts w:hint="eastAsia"/>
-              </w:rPr>
-            </w:pPr>
-          </w:p>
-        </w:tc>
-      </w:tr>
-      <w:tr>
-        <w:tc>
-          <w:tcPr>
-            <w:tcW w:w="2806" w:type="dxa"/>
-          </w:tcPr>
-          <w:p>
-            <w:pPr>
-              <w:rPr>
-                <w:rFonts w:hint="eastAsia"/>
-              </w:rPr>
-            </w:pPr>
-          </w:p>
-        </w:tc>
-        <w:tc>
-          <w:tcPr>
-            <w:tcW w:w="6249" w:type="dxa"/>
-          </w:tcPr>
-          <w:p>
-            <w:pPr>
-              <w:rPr>
-                <w:rFonts w:hint="eastAsia"/>
-              </w:rPr>
-            </w:pPr>
-          </w:p>
-        </w:tc>
-      </w:tr>
-      <w:tr>
-        <w:tc>
-          <w:tcPr>
-            <w:tcW w:w="2806" w:type="dxa"/>
-          </w:tcPr>
-          <w:p>
-            <w:pPr>
-              <w:rPr>
-                <w:rFonts w:hint="eastAsia"/>
-              </w:rPr>
-            </w:pPr>
-          </w:p>
-        </w:tc>
-        <w:tc>
-          <w:tcPr>
-            <w:tcW w:w="6249" w:type="dxa"/>
-          </w:tcPr>
-          <w:p>
-            <w:pPr>
-              <w:rPr>
-                <w:rFonts w:hint="eastAsia"/>
-              </w:rPr>
-            </w:pPr>
-          </w:p>
-        </w:tc>
-      </w:tr>
-      <w:tr>
-        <w:tc>
-          <w:tcPr>
-            <w:tcW w:w="2806" w:type="dxa"/>
-          </w:tcPr>
-          <w:p>
-            <w:pPr>
-              <w:rPr>
-                <w:rFonts w:hint="eastAsia"/>
-              </w:rPr>
-            </w:pPr>
-          </w:p>
-        </w:tc>
-        <w:tc>
-          <w:tcPr>
-            <w:tcW w:w="6249" w:type="dxa"/>
-          </w:tcPr>
-          <w:p>
-            <w:pPr>
-              <w:rPr>
-                <w:rFonts w:hint="eastAsia"/>
-              </w:rPr>
-            </w:pPr>
-          </w:p>
-        </w:tc>
-      </w:tr>
-      <w:tr>
-        <w:tc>
-          <w:tcPr>
-            <w:tcW w:w="2806" w:type="dxa"/>
-          </w:tcPr>
-          <w:p>
-            <w:pPr>
-              <w:rPr>
-                <w:rFonts w:hint="eastAsia"/>
-              </w:rPr>
-            </w:pPr>
-          </w:p>
-        </w:tc>
-        <w:tc>
-          <w:tcPr>
-            <w:tcW w:w="6249" w:type="dxa"/>
-          </w:tcPr>
-          <w:p>
-            <w:pPr>
-              <w:rPr>
-                <w:rFonts w:hint="eastAsia"/>
-              </w:rPr>
-            </w:pPr>
-          </w:p>
-        </w:tc>
-      </w:tr>
-      <w:tr>
-        <w:tc>
-          <w:tcPr>
-            <w:tcW w:w="2806" w:type="dxa"/>
-          </w:tcPr>
-          <w:p>
-            <w:pPr>
-              <w:rPr>
-                <w:rFonts w:hint="eastAsia"/>
-              </w:rPr>
-            </w:pPr>
-            <w:r>
-              <w:rPr>
-                <w:rFonts w:hint="eastAsia"/>
+                <w:rFonts w:ascii="宋体" w:eastAsia="宋体" w:hAnsi="宋体" w:hint="eastAsia"/>
+              </w:rPr>
+            </w:pPr>
+            <w:r>
+              <w:rPr>
+                <w:rFonts w:ascii="宋体" w:eastAsia="宋体" w:hAnsi="宋体" w:hint="eastAsia"/>
+              </w:rPr>
+              <w:t>1. 了解刺激控制</w:t>
+            </w:r>
+          </w:p>
+        </w:tc>
+      </w:tr>
+      <w:tr>
+        <w:tc>
+          <w:tcPr>
+            <w:tcW w:w="2806" w:type="dxa"/>
+          </w:tcPr>
+          <w:p>
+            <w:pPr>
+              <w:rPr>
+                <w:rFonts w:ascii="宋体" w:eastAsia="宋体" w:hAnsi="宋体" w:hint="eastAsia"/>
+              </w:rPr>
+            </w:pPr>
+          </w:p>
+        </w:tc>
+        <w:tc>
+          <w:tcPr>
+            <w:tcW w:w="6249" w:type="dxa"/>
+          </w:tcPr>
+          <w:p>
+            <w:pPr>
+              <w:rPr>
+                <w:rFonts w:ascii="宋体" w:eastAsia="宋体" w:hAnsi="宋体" w:hint="eastAsia"/>
+              </w:rPr>
+            </w:pPr>
+            <w:r>
+              <w:rPr>
+                <w:rFonts w:ascii="宋体" w:eastAsia="宋体" w:hAnsi="宋体" w:hint="eastAsia"/>
+              </w:rPr>
+              <w:t>2. 六步完成刺激控制</w:t>
+            </w:r>
+          </w:p>
+        </w:tc>
+      </w:tr>
+      <w:tr>
+        <w:tc>
+          <w:tcPr>
+            <w:tcW w:w="2806" w:type="dxa"/>
+          </w:tcPr>
+          <w:p>
+            <w:pPr>
+              <w:rPr>
+                <w:rFonts w:ascii="宋体" w:eastAsia="宋体" w:hAnsi="宋体" w:hint="eastAsia"/>
+              </w:rPr>
+            </w:pPr>
+            <w:r>
+              <w:rPr>
+                <w:rFonts w:ascii="宋体" w:eastAsia="宋体" w:hAnsi="宋体" w:hint="eastAsia"/>
               </w:rPr>
               <w:t>睡眠卫生</w:t>
             </w:r>
@@ -567,26 +464,84 @@
           <w:p>
             <w:pPr>
               <w:rPr>
-                <w:rFonts w:hint="eastAsia"/>
-              </w:rPr>
-            </w:pPr>
-          </w:p>
-        </w:tc>
-      </w:tr>
-      <w:tr>
-        <w:tc>
-          <w:tcPr>
-            <w:tcW w:w="2806" w:type="dxa"/>
-          </w:tcPr>
-          <w:p>
-            <w:pPr>
-              <w:rPr>
-                <w:rFonts w:hint="eastAsia"/>
-              </w:rPr>
-            </w:pPr>
-            <w:r>
-              <w:rPr>
-                <w:rFonts w:hint="eastAsia"/>
+                <w:rFonts w:ascii="宋体" w:eastAsia="宋体" w:hAnsi="宋体" w:hint="eastAsia"/>
+              </w:rPr>
+            </w:pPr>
+            <w:r>
+              <w:rPr>
+                <w:rFonts w:ascii="宋体" w:eastAsia="宋体" w:hAnsi="宋体" w:hint="eastAsia"/>
+              </w:rPr>
+              <w:t>1. 优化你的生活习惯</w:t>
+            </w:r>
+          </w:p>
+        </w:tc>
+      </w:tr>
+      <w:tr>
+        <w:tc>
+          <w:tcPr>
+            <w:tcW w:w="2806" w:type="dxa"/>
+          </w:tcPr>
+          <w:p>
+            <w:pPr>
+              <w:rPr>
+                <w:rFonts w:ascii="宋体" w:eastAsia="宋体" w:hAnsi="宋体" w:hint="eastAsia"/>
+              </w:rPr>
+            </w:pPr>
+          </w:p>
+        </w:tc>
+        <w:tc>
+          <w:tcPr>
+            <w:tcW w:w="6249" w:type="dxa"/>
+          </w:tcPr>
+          <w:p>
+            <w:pPr>
+              <w:rPr>
+                <w:rFonts w:ascii="宋体" w:eastAsia="宋体" w:hAnsi="宋体" w:hint="eastAsia"/>
+              </w:rPr>
+            </w:pPr>
+          </w:p>
+        </w:tc>
+      </w:tr>
+      <w:tr>
+        <w:tc>
+          <w:tcPr>
+            <w:tcW w:w="2806" w:type="dxa"/>
+          </w:tcPr>
+          <w:p>
+            <w:pPr>
+              <w:rPr>
+                <w:rFonts w:ascii="宋体" w:eastAsia="宋体" w:hAnsi="宋体" w:hint="eastAsia"/>
+              </w:rPr>
+            </w:pPr>
+          </w:p>
+        </w:tc>
+        <w:tc>
+          <w:tcPr>
+            <w:tcW w:w="6249" w:type="dxa"/>
+          </w:tcPr>
+          <w:p>
+            <w:pPr>
+              <w:rPr>
+                <w:rFonts w:ascii="宋体" w:eastAsia="宋体" w:hAnsi="宋体" w:hint="eastAsia"/>
+              </w:rPr>
+            </w:pPr>
+          </w:p>
+        </w:tc>
+      </w:tr>
+      <w:tr>
+        <w:tc>
+          <w:tcPr>
+            <w:tcW w:w="2806" w:type="dxa"/>
+          </w:tcPr>
+          <w:p>
+            <w:pPr>
+              <w:rPr>
+                <w:rFonts w:ascii="宋体" w:eastAsia="宋体" w:hAnsi="宋体" w:hint="eastAsia"/>
+              </w:rPr>
+            </w:pPr>
+            <w:r>
+              <w:rPr>
+                <w:rFonts w:ascii="宋体" w:eastAsia="宋体" w:hAnsi="宋体" w:hint="eastAsia"/>
               </w:rPr>
               <w:t>认知重构</w:t>
             </w:r>
@@ -599,59 +554,59 @@
           <w:p>
             <w:pPr>
               <w:rPr>
-                <w:rFonts w:hint="eastAsia"/>
-              </w:rPr>
-            </w:pPr>
-          </w:p>
-        </w:tc>
-      </w:tr>
-      <w:tr>
-        <w:tc>
-          <w:tcPr>
-            <w:tcW w:w="2806" w:type="dxa"/>
-          </w:tcPr>
-          <w:p>
-            <w:pPr>
-              <w:rPr>
-                <w:rFonts w:hint="eastAsia"/>
-              </w:rPr>
-            </w:pPr>
-          </w:p>
-        </w:tc>
-        <w:tc>
-          <w:tcPr>
-            <w:tcW w:w="6249" w:type="dxa"/>
-          </w:tcPr>
-          <w:p>
-            <w:pPr>
-              <w:rPr>
-                <w:rFonts w:hint="eastAsia"/>
-              </w:rPr>
-            </w:pPr>
-          </w:p>
-        </w:tc>
-      </w:tr>
-      <w:tr>
-        <w:tc>
-          <w:tcPr>
-            <w:tcW w:w="2806" w:type="dxa"/>
-          </w:tcPr>
-          <w:p>
-            <w:pPr>
-              <w:rPr>
-                <w:rFonts w:hint="eastAsia"/>
-              </w:rPr>
-            </w:pPr>
-          </w:p>
-        </w:tc>
-        <w:tc>
-          <w:tcPr>
-            <w:tcW w:w="6249" w:type="dxa"/>
-          </w:tcPr>
-          <w:p>
-            <w:pPr>
-              <w:rPr>
-                <w:rFonts w:hint="eastAsia"/>
+                <w:rFonts w:ascii="宋体" w:eastAsia="宋体" w:hAnsi="宋体" w:hint="eastAsia"/>
+              </w:rPr>
+            </w:pPr>
+          </w:p>
+        </w:tc>
+      </w:tr>
+      <w:tr>
+        <w:tc>
+          <w:tcPr>
+            <w:tcW w:w="2806" w:type="dxa"/>
+          </w:tcPr>
+          <w:p>
+            <w:pPr>
+              <w:rPr>
+                <w:rFonts w:ascii="宋体" w:eastAsia="宋体" w:hAnsi="宋体" w:hint="eastAsia"/>
+              </w:rPr>
+            </w:pPr>
+          </w:p>
+        </w:tc>
+        <w:tc>
+          <w:tcPr>
+            <w:tcW w:w="6249" w:type="dxa"/>
+          </w:tcPr>
+          <w:p>
+            <w:pPr>
+              <w:rPr>
+                <w:rFonts w:ascii="宋体" w:eastAsia="宋体" w:hAnsi="宋体" w:hint="eastAsia"/>
+              </w:rPr>
+            </w:pPr>
+          </w:p>
+        </w:tc>
+      </w:tr>
+      <w:tr>
+        <w:tc>
+          <w:tcPr>
+            <w:tcW w:w="2806" w:type="dxa"/>
+          </w:tcPr>
+          <w:p>
+            <w:pPr>
+              <w:rPr>
+                <w:rFonts w:ascii="宋体" w:eastAsia="宋体" w:hAnsi="宋体" w:hint="eastAsia"/>
+              </w:rPr>
+            </w:pPr>
+          </w:p>
+        </w:tc>
+        <w:tc>
+          <w:tcPr>
+            <w:tcW w:w="6249" w:type="dxa"/>
+          </w:tcPr>
+          <w:p>
+            <w:pPr>
+              <w:rPr>
+                <w:rFonts w:ascii="宋体" w:eastAsia="宋体" w:hAnsi="宋体" w:hint="eastAsia"/>
               </w:rPr>
             </w:pPr>
           </w:p>
@@ -661,7 +616,7 @@
     <w:p>
       <w:pPr>
         <w:rPr>
-          <w:rFonts w:hint="eastAsia"/>
+          <w:rFonts w:ascii="宋体" w:eastAsia="宋体" w:hAnsi="宋体" w:hint="eastAsia"/>
         </w:rPr>
       </w:pPr>
     </w:p>
